--- a/Project 2 ETL report.docx
+++ b/Project 2 ETL report.docx
@@ -185,7 +185,15 @@
           <w:sz w:val="24"/>
           <w:szCs w:val="24"/>
         </w:rPr>
-        <w:t>Ramon Martinex</w:t>
+        <w:t>Ramon Martine</w:t>
+      </w:r>
+      <w:r>
+        <w:rPr>
+          <w:rFonts w:ascii="Times New Roman" w:hAnsi="Times New Roman" w:cs="Times New Roman"/>
+          <w:sz w:val="24"/>
+          <w:szCs w:val="24"/>
+        </w:rPr>
+        <w:t>z</w:t>
       </w:r>
     </w:p>
     <w:p>
@@ -1074,23 +1082,7 @@
           <w:sz w:val="24"/>
           <w:szCs w:val="24"/>
         </w:rPr>
-        <w:t xml:space="preserve">et up lists to hold </w:t>
-      </w:r>
-      <w:r>
-        <w:rPr>
-          <w:rFonts w:ascii="Times New Roman" w:hAnsi="Times New Roman" w:cs="Times New Roman"/>
-          <w:sz w:val="24"/>
-          <w:szCs w:val="24"/>
-        </w:rPr>
-        <w:t>response</w:t>
-      </w:r>
-      <w:r>
-        <w:rPr>
-          <w:rFonts w:ascii="Times New Roman" w:hAnsi="Times New Roman" w:cs="Times New Roman"/>
-          <w:sz w:val="24"/>
-          <w:szCs w:val="24"/>
-        </w:rPr>
-        <w:t xml:space="preserve"> info</w:t>
+        <w:t>et up lists to hold response info</w:t>
       </w:r>
       <w:r>
         <w:rPr>
@@ -1368,7 +1360,6 @@
         <w:t xml:space="preserve">Three tables were then created in </w:t>
       </w:r>
       <w:proofErr w:type="spellStart"/>
-      <w:proofErr w:type="gramStart"/>
       <w:r>
         <w:rPr>
           <w:rFonts w:ascii="Times New Roman" w:hAnsi="Times New Roman" w:cs="Times New Roman"/>
@@ -1378,7 +1369,6 @@
         <w:t>postgres</w:t>
       </w:r>
       <w:proofErr w:type="spellEnd"/>
-      <w:proofErr w:type="gramEnd"/>
       <w:r>
         <w:rPr>
           <w:rFonts w:ascii="Times New Roman" w:hAnsi="Times New Roman" w:cs="Times New Roman"/>
@@ -1709,25 +1699,7 @@
           <w:sz w:val="24"/>
           <w:szCs w:val="24"/>
         </w:rPr>
-        <w:t xml:space="preserve">Based on the </w:t>
-      </w:r>
-      <w:proofErr w:type="gramStart"/>
-      <w:r>
-        <w:rPr>
-          <w:rFonts w:ascii="Times New Roman" w:hAnsi="Times New Roman" w:cs="Times New Roman"/>
-          <w:sz w:val="24"/>
-          <w:szCs w:val="24"/>
-        </w:rPr>
-        <w:t>tables</w:t>
-      </w:r>
-      <w:proofErr w:type="gramEnd"/>
-      <w:r>
-        <w:rPr>
-          <w:rFonts w:ascii="Times New Roman" w:hAnsi="Times New Roman" w:cs="Times New Roman"/>
-          <w:sz w:val="24"/>
-          <w:szCs w:val="24"/>
-        </w:rPr>
-        <w:t xml:space="preserve"> created </w:t>
+        <w:t xml:space="preserve">Based on the tables created </w:t>
       </w:r>
       <w:r>
         <w:rPr>
@@ -2760,31 +2732,31 @@
       </w:rPr>
     </w:lvl>
   </w:abstractNum>
-  <w:num w:numId="1">
+  <w:num w:numId="1" w16cid:durableId="2145341739">
     <w:abstractNumId w:val="2"/>
   </w:num>
-  <w:num w:numId="2">
+  <w:num w:numId="2" w16cid:durableId="1687250944">
     <w:abstractNumId w:val="3"/>
   </w:num>
-  <w:num w:numId="3">
+  <w:num w:numId="3" w16cid:durableId="939340443">
     <w:abstractNumId w:val="1"/>
   </w:num>
-  <w:num w:numId="4">
+  <w:num w:numId="4" w16cid:durableId="1777947057">
     <w:abstractNumId w:val="8"/>
   </w:num>
-  <w:num w:numId="5">
+  <w:num w:numId="5" w16cid:durableId="1169902084">
     <w:abstractNumId w:val="5"/>
   </w:num>
-  <w:num w:numId="6">
+  <w:num w:numId="6" w16cid:durableId="1184981052">
     <w:abstractNumId w:val="4"/>
   </w:num>
-  <w:num w:numId="7">
+  <w:num w:numId="7" w16cid:durableId="2141876484">
     <w:abstractNumId w:val="6"/>
   </w:num>
-  <w:num w:numId="8">
+  <w:num w:numId="8" w16cid:durableId="688213837">
     <w:abstractNumId w:val="0"/>
   </w:num>
-  <w:num w:numId="9">
+  <w:num w:numId="9" w16cid:durableId="464006619">
     <w:abstractNumId w:val="7"/>
   </w:num>
 </w:numbering>
